--- a/IS217.Q13_23521367_23520982_Draft.docx
+++ b/IS217.Q13_23521367_23520982_Draft.docx
@@ -32,13 +32,7 @@
     </w:p>
     <w:p>
       <w:r>
-        <w:t xml:space="preserve">Để thực hiện quá trình SSIS ta cần chuẩn bị và cài đặt các </w:t>
-      </w:r>
-      <w:r>
-        <w:t>phần mềm và công cụ</w:t>
-      </w:r>
-      <w:r>
-        <w:t xml:space="preserve"> sau:</w:t>
+        <w:t>Để thực hiện quá trình SSIS ta cần chuẩn bị và cài đặt các phần mềm và công cụ sau:</w:t>
       </w:r>
     </w:p>
     <w:p>
@@ -50,13 +44,7 @@
         </w:numPr>
       </w:pPr>
       <w:r>
-        <w:t xml:space="preserve">SQL Server 2022 Developer (Phiên bản </w:t>
-      </w:r>
-      <w:r>
-        <w:t>16.0.1150.1</w:t>
-      </w:r>
-      <w:r>
-        <w:t>)</w:t>
+        <w:t>SQL Server 2022 Developer (Phiên bản 16.0.1150.1)</w:t>
       </w:r>
     </w:p>
     <w:p>
@@ -83,10 +71,7 @@
         <w:t>Visual Studio</w:t>
       </w:r>
       <w:r>
-        <w:t xml:space="preserve"> </w:t>
-      </w:r>
-      <w:r>
-        <w:t>2022</w:t>
+        <w:t xml:space="preserve"> 2022</w:t>
       </w:r>
       <w:r>
         <w:t xml:space="preserve"> Community </w:t>
@@ -190,13 +175,7 @@
         <w:t>3</w:t>
       </w:r>
       <w:r>
-        <w:t xml:space="preserve">0GB dung lượng lưu trữ trống (Khuyến khích 50GB </w:t>
-      </w:r>
-      <w:r>
-        <w:t>dung lượng lưu trữ</w:t>
-      </w:r>
-      <w:r>
-        <w:t xml:space="preserve"> để ổn định)</w:t>
+        <w:t>0GB dung lượng lưu trữ trống (Khuyến khích 50GB dung lượng lưu trữ để ổn định)</w:t>
       </w:r>
     </w:p>
     <w:p>
@@ -208,13 +187,7 @@
         </w:numPr>
       </w:pPr>
       <w:r>
-        <w:t xml:space="preserve">Đã có .NET Framework 4.8 trở lên. Nếu </w:t>
-      </w:r>
-      <w:r>
-        <w:t>.NET Framework 4.8</w:t>
-      </w:r>
-      <w:r>
-        <w:t xml:space="preserve"> chưa được cài đặt, chúng sẽ tự động được cài đặt trong quá trình cài đặt Visual Studio.</w:t>
+        <w:t>Đã có .NET Framework 4.8 trở lên. Nếu .NET Framework 4.8 chưa được cài đặt, chúng sẽ tự động được cài đặt trong quá trình cài đặt Visual Studio.</w:t>
       </w:r>
     </w:p>
     <w:p>
@@ -367,19 +340,7 @@
         <w:ind w:left="360"/>
       </w:pPr>
       <w:r>
-        <w:t xml:space="preserve">Bước 7 - </w:t>
-      </w:r>
-      <w:r>
-        <w:t>Azure Extension for SQL Server</w:t>
-      </w:r>
-      <w:r>
-        <w:t xml:space="preserve">: Sau khi qua bước Global Rules, Product Updates,  Install Setup Files, Install Rules, sẽ tới bước Azure Extension for SQL Server. Hủy tích ở ô </w:t>
-      </w:r>
-      <w:r>
-        <w:t>Azure Extension for SQL Server</w:t>
-      </w:r>
-      <w:r>
-        <w:t xml:space="preserve"> và nhấn Next</w:t>
+        <w:t>Bước 7 - Azure Extension for SQL Server: Sau khi qua bước Global Rules, Product Updates,  Install Setup Files, Install Rules, sẽ tới bước Azure Extension for SQL Server. Hủy tích ở ô Azure Extension for SQL Server và nhấn Next</w:t>
       </w:r>
     </w:p>
     <w:p>
@@ -443,25 +404,7 @@
         <w:t>Analysis Services Configuration</w:t>
       </w:r>
       <w:r>
-        <w:t xml:space="preserve">: Tại tab </w:t>
-      </w:r>
-      <w:r>
-        <w:t>Server Configuration</w:t>
-      </w:r>
-      <w:r>
-        <w:t xml:space="preserve">, </w:t>
-      </w:r>
-      <w:r>
-        <w:t xml:space="preserve">trong </w:t>
-      </w:r>
-      <w:r>
-        <w:t>Server</w:t>
-      </w:r>
-      <w:r>
-        <w:t xml:space="preserve"> Mode</w:t>
-      </w:r>
-      <w:r>
-        <w:t xml:space="preserve">, chọn </w:t>
+        <w:t xml:space="preserve">: Tại tab Server Configuration, trong Server Mode, chọn </w:t>
       </w:r>
       <w:r>
         <w:t>Multipledimensional Mode</w:t>
@@ -506,10 +449,7 @@
         <w:ind w:left="360"/>
       </w:pPr>
       <w:r>
-        <w:t>Bước 1: Đầu tiên, tải file cài đặt về từ trang Microsoft.com:</w:t>
-      </w:r>
-      <w:r>
-        <w:t xml:space="preserve"> </w:t>
+        <w:t xml:space="preserve">Bước 1: Đầu tiên, tải file cài đặt về từ trang Microsoft.com: </w:t>
       </w:r>
       <w:hyperlink r:id="rId7" w:history="1">
         <w:r>
@@ -557,10 +497,7 @@
         <w:t>Visual Studio</w:t>
       </w:r>
       <w:r>
-        <w:t xml:space="preserve"> Installer</w:t>
-      </w:r>
-      <w:r>
-        <w:t xml:space="preserve">: Ở màn hình Installer, trong tab Workloads, chọn </w:t>
+        <w:t xml:space="preserve"> Installer: Ở màn hình Installer, trong tab Workloads, chọn </w:t>
       </w:r>
       <w:r>
         <w:t>Data storage and processing</w:t>
@@ -620,10 +557,107 @@
         <w:ind w:left="360"/>
       </w:pPr>
       <w:r>
-        <w:t>Bước 1: Đầu tiên, tải file cài đặt về từ trang Microsoft.com:</w:t>
-      </w:r>
-      <w:r>
-        <w:t xml:space="preserve"> </w:t>
+        <w:t xml:space="preserve">Bước 1: Đầu tiên, tải file cài đặt về từ trang Microsoft.com: </w:t>
+      </w:r>
+    </w:p>
+    <w:p>
+      <w:pPr>
+        <w:ind w:left="360"/>
+      </w:pPr>
+    </w:p>
+    <w:p>
+      <w:pPr>
+        <w:ind w:left="360"/>
+      </w:pPr>
+      <w:r>
+        <w:drawing>
+          <wp:inline distT="0" distB="0" distL="0" distR="0" wp14:anchorId="4A64501A" wp14:editId="42D80DED">
+            <wp:extent cx="5943600" cy="2748280"/>
+            <wp:effectExtent l="0" t="0" r="0" b="0"/>
+            <wp:docPr id="1776397084" name="Picture 1"/>
+            <wp:cNvGraphicFramePr>
+              <a:graphicFrameLocks xmlns:a="http://schemas.openxmlformats.org/drawingml/2006/main" noChangeAspect="1"/>
+            </wp:cNvGraphicFramePr>
+            <a:graphic xmlns:a="http://schemas.openxmlformats.org/drawingml/2006/main">
+              <a:graphicData uri="http://schemas.openxmlformats.org/drawingml/2006/picture">
+                <pic:pic xmlns:pic="http://schemas.openxmlformats.org/drawingml/2006/picture">
+                  <pic:nvPicPr>
+                    <pic:cNvPr id="1776397084" name=""/>
+                    <pic:cNvPicPr/>
+                  </pic:nvPicPr>
+                  <pic:blipFill>
+                    <a:blip r:embed="rId8"/>
+                    <a:stretch>
+                      <a:fillRect/>
+                    </a:stretch>
+                  </pic:blipFill>
+                  <pic:spPr>
+                    <a:xfrm>
+                      <a:off x="0" y="0"/>
+                      <a:ext cx="5943600" cy="2748280"/>
+                    </a:xfrm>
+                    <a:prstGeom prst="rect">
+                      <a:avLst/>
+                    </a:prstGeom>
+                  </pic:spPr>
+                </pic:pic>
+              </a:graphicData>
+            </a:graphic>
+          </wp:inline>
+        </w:drawing>
+      </w:r>
+    </w:p>
+    <w:p>
+      <w:pPr>
+        <w:ind w:left="360"/>
+      </w:pPr>
+    </w:p>
+    <w:p>
+      <w:pPr>
+        <w:ind w:left="360"/>
+      </w:pPr>
+      <w:r>
+        <w:drawing>
+          <wp:inline distT="0" distB="0" distL="0" distR="0" wp14:anchorId="4D6F679A" wp14:editId="46C793E5">
+            <wp:extent cx="5943600" cy="2691765"/>
+            <wp:effectExtent l="0" t="0" r="0" b="0"/>
+            <wp:docPr id="181105489" name="Picture 1"/>
+            <wp:cNvGraphicFramePr>
+              <a:graphicFrameLocks xmlns:a="http://schemas.openxmlformats.org/drawingml/2006/main" noChangeAspect="1"/>
+            </wp:cNvGraphicFramePr>
+            <a:graphic xmlns:a="http://schemas.openxmlformats.org/drawingml/2006/main">
+              <a:graphicData uri="http://schemas.openxmlformats.org/drawingml/2006/picture">
+                <pic:pic xmlns:pic="http://schemas.openxmlformats.org/drawingml/2006/picture">
+                  <pic:nvPicPr>
+                    <pic:cNvPr id="181105489" name="Picture 181105489"/>
+                    <pic:cNvPicPr/>
+                  </pic:nvPicPr>
+                  <pic:blipFill>
+                    <a:blip r:embed="rId9">
+                      <a:extLst>
+                        <a:ext uri="{28A0092B-C50C-407E-A947-70E740481C1C}">
+                          <a14:useLocalDpi xmlns:a14="http://schemas.microsoft.com/office/drawing/2010/main" val="0"/>
+                        </a:ext>
+                      </a:extLst>
+                    </a:blip>
+                    <a:stretch>
+                      <a:fillRect/>
+                    </a:stretch>
+                  </pic:blipFill>
+                  <pic:spPr>
+                    <a:xfrm>
+                      <a:off x="0" y="0"/>
+                      <a:ext cx="5943600" cy="2691765"/>
+                    </a:xfrm>
+                    <a:prstGeom prst="rect">
+                      <a:avLst/>
+                    </a:prstGeom>
+                  </pic:spPr>
+                </pic:pic>
+              </a:graphicData>
+            </a:graphic>
+          </wp:inline>
+        </w:drawing>
       </w:r>
     </w:p>
     <w:sectPr>
@@ -1361,6 +1395,7 @@
   <w:style w:type="character" w:default="1" w:styleId="DefaultParagraphFont">
     <w:name w:val="Default Paragraph Font"/>
     <w:uiPriority w:val="1"/>
+    <w:semiHidden/>
     <w:unhideWhenUsed/>
   </w:style>
   <w:style w:type="table" w:default="1" w:styleId="TableNormal">
